--- a/INTEGRADORA/PROYECTO_INTEGRADORA/1 Administración del sistema Consultorio Dental/1.1 Gestión del proyecto/1.1.6 Administración de las comunicaciones/1.1.6.3 Minutas/Minutas_V1.3/Interna/AWDP_DPC_V1.0.docx
+++ b/INTEGRADORA/PROYECTO_INTEGRADORA/1 Administración del sistema Consultorio Dental/1.1 Gestión del proyecto/1.1.6 Administración de las comunicaciones/1.1.6.3 Minutas/Minutas_V1.3/Interna/AWDP_DPC_V1.0.docx
@@ -2,6 +2,271 @@
 <file path=word/document.xml><?xml version="1.0" encoding="utf-8"?>
 <w:document xmlns:wpc="http://schemas.microsoft.com/office/word/2010/wordprocessingCanvas" xmlns:cx="http://schemas.microsoft.com/office/drawing/2014/chartex" xmlns:cx1="http://schemas.microsoft.com/office/drawing/2015/9/8/chartex" xmlns:cx2="http://schemas.microsoft.com/office/drawing/2015/10/21/chartex" xmlns:cx3="http://schemas.microsoft.com/office/drawing/2016/5/9/chartex" xmlns:cx4="http://schemas.microsoft.com/office/drawing/2016/5/10/chartex" xmlns:cx5="http://schemas.microsoft.com/office/drawing/2016/5/11/chartex" xmlns:cx6="http://schemas.microsoft.com/office/drawing/2016/5/12/chartex" xmlns:cx7="http://schemas.microsoft.com/office/drawing/2016/5/13/chartex" xmlns:cx8="http://schemas.microsoft.com/office/drawing/2016/5/14/chartex" xmlns:mc="http://schemas.openxmlformats.org/markup-compatibility/2006" xmlns:aink="http://schemas.microsoft.com/office/drawing/2016/ink" xmlns:am3d="http://schemas.microsoft.com/office/drawing/2017/model3d" xmlns:o="urn:schemas-microsoft-com:office:office" xmlns:r="http://schemas.openxmlformats.org/officeDocument/2006/relationships" xmlns:m="http://schemas.openxmlformats.org/officeDocument/2006/math" xmlns:v="urn:schemas-microsoft-com:vml" xmlns:wp14="http://schemas.microsoft.com/office/word/2010/wordprocessingDrawing" xmlns:wp="http://schemas.openxmlformats.org/drawingml/2006/wordprocessingDrawing" xmlns:w10="urn:schemas-microsoft-com:office:word" xmlns:w="http://schemas.openxmlformats.org/wordprocessingml/2006/main" xmlns:w14="http://schemas.microsoft.com/office/word/2010/wordml" xmlns:w15="http://schemas.microsoft.com/office/word/2012/wordml" xmlns:w16cid="http://schemas.microsoft.com/office/word/2016/wordml/cid" xmlns:w16se="http://schemas.microsoft.com/office/word/2015/wordml/symex" xmlns:wpg="http://schemas.microsoft.com/office/word/2010/wordprocessingGroup" xmlns:wpi="http://schemas.microsoft.com/office/word/2010/wordprocessingInk" xmlns:wne="http://schemas.microsoft.com/office/word/2006/wordml" xmlns:wps="http://schemas.microsoft.com/office/word/2010/wordprocessingShape" mc:Ignorable="w14 w15 w16se w16cid wp14">
   <w:body>
+    <w:tbl>
+      <w:tblPr>
+        <w:tblStyle w:val="Tablaconcuadrcula"/>
+        <w:tblpPr w:leftFromText="141" w:rightFromText="141" w:vertAnchor="page" w:horzAnchor="margin" w:tblpXSpec="center" w:tblpY="1678"/>
+        <w:tblW w:w="0" w:type="auto"/>
+        <w:tblLook w:val="04A0" w:firstRow="1" w:lastRow="0" w:firstColumn="1" w:lastColumn="0" w:noHBand="0" w:noVBand="1"/>
+      </w:tblPr>
+      <w:tblGrid>
+        <w:gridCol w:w="1030"/>
+        <w:gridCol w:w="1417"/>
+        <w:gridCol w:w="1701"/>
+        <w:gridCol w:w="1701"/>
+        <w:gridCol w:w="1418"/>
+        <w:gridCol w:w="2006"/>
+      </w:tblGrid>
+      <w:tr>
+        <w:tc>
+          <w:tcPr>
+            <w:tcW w:w="7125" w:type="dxa"/>
+            <w:gridSpan w:val="5"/>
+            <w:shd w:val="clear" w:color="auto" w:fill="8EAADB" w:themeFill="accent1" w:themeFillTint="99"/>
+            <w:vAlign w:val="center"/>
+          </w:tcPr>
+          <w:p>
+            <w:pPr>
+              <w:jc w:val="center"/>
+              <w:rPr>
+                <w:b/>
+                <w:bCs/>
+              </w:rPr>
+            </w:pPr>
+            <w:r>
+              <w:rPr>
+                <w:b/>
+                <w:bCs/>
+              </w:rPr>
+              <w:t>CONTROL DE VERSIONES</w:t>
+            </w:r>
+          </w:p>
+        </w:tc>
+        <w:tc>
+          <w:tcPr>
+            <w:tcW w:w="2006" w:type="dxa"/>
+            <w:shd w:val="clear" w:color="auto" w:fill="8EAADB" w:themeFill="accent1" w:themeFillTint="99"/>
+          </w:tcPr>
+          <w:p>
+            <w:r>
+              <w:t>Hoja 1 de</w:t>
+            </w:r>
+            <w:r>
+              <w:t xml:space="preserve"> </w:t>
+            </w:r>
+            <w:r>
+              <w:t>2</w:t>
+            </w:r>
+          </w:p>
+        </w:tc>
+      </w:tr>
+      <w:tr>
+        <w:tc>
+          <w:tcPr>
+            <w:tcW w:w="988" w:type="dxa"/>
+            <w:shd w:val="clear" w:color="auto" w:fill="D0CECE" w:themeFill="background2" w:themeFillShade="E6"/>
+          </w:tcPr>
+          <w:p>
+            <w:r>
+              <w:t>Versión</w:t>
+            </w:r>
+          </w:p>
+        </w:tc>
+        <w:tc>
+          <w:tcPr>
+            <w:tcW w:w="1417" w:type="dxa"/>
+            <w:shd w:val="clear" w:color="auto" w:fill="D0CECE" w:themeFill="background2" w:themeFillShade="E6"/>
+          </w:tcPr>
+          <w:p>
+            <w:r>
+              <w:t>Hecha por</w:t>
+            </w:r>
+          </w:p>
+        </w:tc>
+        <w:tc>
+          <w:tcPr>
+            <w:tcW w:w="1701" w:type="dxa"/>
+            <w:shd w:val="clear" w:color="auto" w:fill="D0CECE" w:themeFill="background2" w:themeFillShade="E6"/>
+          </w:tcPr>
+          <w:p>
+            <w:r>
+              <w:t>Revisada por</w:t>
+            </w:r>
+          </w:p>
+        </w:tc>
+        <w:tc>
+          <w:tcPr>
+            <w:tcW w:w="1701" w:type="dxa"/>
+            <w:shd w:val="clear" w:color="auto" w:fill="D0CECE" w:themeFill="background2" w:themeFillShade="E6"/>
+          </w:tcPr>
+          <w:p>
+            <w:r>
+              <w:t>Aprobada por</w:t>
+            </w:r>
+          </w:p>
+        </w:tc>
+        <w:tc>
+          <w:tcPr>
+            <w:tcW w:w="1318" w:type="dxa"/>
+            <w:shd w:val="clear" w:color="auto" w:fill="D0CECE" w:themeFill="background2" w:themeFillShade="E6"/>
+          </w:tcPr>
+          <w:p>
+            <w:r>
+              <w:t>Fecha</w:t>
+            </w:r>
+          </w:p>
+        </w:tc>
+        <w:tc>
+          <w:tcPr>
+            <w:tcW w:w="2006" w:type="dxa"/>
+            <w:shd w:val="clear" w:color="auto" w:fill="D0CECE" w:themeFill="background2" w:themeFillShade="E6"/>
+          </w:tcPr>
+          <w:p>
+            <w:r>
+              <w:t>Motivo</w:t>
+            </w:r>
+          </w:p>
+        </w:tc>
+      </w:tr>
+      <w:tr>
+        <w:tc>
+          <w:tcPr>
+            <w:tcW w:w="988" w:type="dxa"/>
+          </w:tcPr>
+          <w:p>
+            <w:r>
+              <w:t>V1.0</w:t>
+            </w:r>
+          </w:p>
+        </w:tc>
+        <w:tc>
+          <w:tcPr>
+            <w:tcW w:w="1417" w:type="dxa"/>
+          </w:tcPr>
+          <w:p>
+            <w:r>
+              <w:t>DAM</w:t>
+            </w:r>
+          </w:p>
+        </w:tc>
+        <w:tc>
+          <w:tcPr>
+            <w:tcW w:w="1701" w:type="dxa"/>
+          </w:tcPr>
+          <w:p>
+            <w:r>
+              <w:t>RML</w:t>
+            </w:r>
+          </w:p>
+        </w:tc>
+        <w:tc>
+          <w:tcPr>
+            <w:tcW w:w="1701" w:type="dxa"/>
+          </w:tcPr>
+          <w:p>
+            <w:r>
+              <w:t>RML</w:t>
+            </w:r>
+          </w:p>
+        </w:tc>
+        <w:tc>
+          <w:tcPr>
+            <w:tcW w:w="1318" w:type="dxa"/>
+          </w:tcPr>
+          <w:p>
+            <w:r>
+              <w:t>08</w:t>
+            </w:r>
+            <w:bookmarkStart w:id="0" w:name="_GoBack"/>
+            <w:bookmarkEnd w:id="0"/>
+            <w:r>
+              <w:t>/0</w:t>
+            </w:r>
+            <w:r>
+              <w:t>7</w:t>
+            </w:r>
+            <w:r>
+              <w:t>/2019</w:t>
+            </w:r>
+          </w:p>
+        </w:tc>
+        <w:tc>
+          <w:tcPr>
+            <w:tcW w:w="2006" w:type="dxa"/>
+          </w:tcPr>
+          <w:p>
+            <w:r>
+              <w:t>Versión Original</w:t>
+            </w:r>
+          </w:p>
+        </w:tc>
+      </w:tr>
+      <w:tr>
+        <w:tc>
+          <w:tcPr>
+            <w:tcW w:w="7125" w:type="dxa"/>
+            <w:gridSpan w:val="5"/>
+            <w:shd w:val="clear" w:color="auto" w:fill="8EAADB" w:themeFill="accent1" w:themeFillTint="99"/>
+            <w:vAlign w:val="center"/>
+          </w:tcPr>
+          <w:p>
+            <w:r>
+              <w:t>NOMBRE DEL PROYECTO</w:t>
+            </w:r>
+          </w:p>
+        </w:tc>
+        <w:tc>
+          <w:tcPr>
+            <w:tcW w:w="2006" w:type="dxa"/>
+            <w:shd w:val="clear" w:color="auto" w:fill="8EAADB" w:themeFill="accent1" w:themeFillTint="99"/>
+          </w:tcPr>
+          <w:p>
+            <w:r>
+              <w:t>SIGLA DEL PROYECTO</w:t>
+            </w:r>
+          </w:p>
+        </w:tc>
+      </w:tr>
+      <w:tr>
+        <w:tc>
+          <w:tcPr>
+            <w:tcW w:w="7125" w:type="dxa"/>
+            <w:gridSpan w:val="5"/>
+            <w:vAlign w:val="center"/>
+          </w:tcPr>
+          <w:p>
+            <w:pPr>
+              <w:jc w:val="center"/>
+            </w:pPr>
+            <w:r>
+              <w:t>Aplicación Web Dental Pro</w:t>
+            </w:r>
+          </w:p>
+        </w:tc>
+        <w:tc>
+          <w:tcPr>
+            <w:tcW w:w="2006" w:type="dxa"/>
+          </w:tcPr>
+          <w:p>
+            <w:r>
+              <w:rPr>
+                <w:rFonts w:ascii="Verdana" w:eastAsia="Verdana" w:hAnsi="Verdana" w:cs="Verdana"/>
+                <w:w w:val="112"/>
+                <w:sz w:val="20"/>
+              </w:rPr>
+              <w:t>AWDP</w:t>
+            </w:r>
+          </w:p>
+        </w:tc>
+      </w:tr>
+    </w:tbl>
+    <w:p>
+      <w:pPr>
+        <w:rPr>
+          <w:lang w:val="es-ES"/>
+        </w:rPr>
+      </w:pPr>
+    </w:p>
     <w:p>
       <w:pPr>
         <w:rPr>
@@ -42,10 +307,7 @@
         <w:t xml:space="preserve">Siendo las </w:t>
       </w:r>
       <w:r>
-        <w:t>1</w:t>
-      </w:r>
-      <w:r>
-        <w:t>7</w:t>
+        <w:t>17</w:t>
       </w:r>
       <w:r>
         <w:t xml:space="preserve">:00 horas del día </w:t>
@@ -328,8 +590,6 @@
           <w:numId w:val="4"/>
         </w:numPr>
       </w:pPr>
-      <w:bookmarkStart w:id="0" w:name="_GoBack"/>
-      <w:bookmarkEnd w:id="0"/>
       <w:r>
         <w:t>El calendario de reuniones</w:t>
       </w:r>
@@ -402,13 +662,7 @@
         <w:rPr>
           <w:noProof/>
         </w:rPr>
-        <w:t>1</w:t>
-      </w:r>
-      <w:r>
-        <w:rPr>
-          <w:noProof/>
-        </w:rPr>
-        <w:t>9</w:t>
+        <w:t>19</w:t>
       </w:r>
       <w:r>
         <w:rPr>
